--- a/Phaes 4 - Develop a Reliable Backend with Node and Express/Phase 4 - Day 9 - 27-09-2025.docx
+++ b/Phaes 4 - Develop a Reliable Backend with Node and Express/Phase 4 - Day 9 - 27-09-2025.docx
@@ -624,6 +624,125 @@
           <w:sz w:val="28"/>
           <w:szCs w:val="28"/>
         </w:rPr>
+        <w:tab/>
+      </w:r>
+    </w:p>
+    <w:p>
+      <w:pPr>
+        <w:rPr>
+          <w:sz w:val="28"/>
+          <w:szCs w:val="28"/>
+        </w:rPr>
+      </w:pPr>
+      <w:r>
+        <w:rPr>
+          <w:sz w:val="28"/>
+          <w:szCs w:val="28"/>
+        </w:rPr>
+        <w:tab/>
+        <w:t xml:space="preserve">sub folder as ES6 style </w:t>
+      </w:r>
+    </w:p>
+    <w:p>
+      <w:pPr>
+        <w:rPr>
+          <w:sz w:val="28"/>
+          <w:szCs w:val="28"/>
+        </w:rPr>
+      </w:pPr>
+      <w:r>
+        <w:rPr>
+          <w:sz w:val="28"/>
+          <w:szCs w:val="28"/>
+        </w:rPr>
+        <w:tab/>
+      </w:r>
+      <w:proofErr w:type="spellStart"/>
+      <w:r>
+        <w:rPr>
+          <w:sz w:val="28"/>
+          <w:szCs w:val="28"/>
+        </w:rPr>
+        <w:t>npm</w:t>
+      </w:r>
+      <w:proofErr w:type="spellEnd"/>
+      <w:r>
+        <w:rPr>
+          <w:sz w:val="28"/>
+          <w:szCs w:val="28"/>
+        </w:rPr>
+        <w:t xml:space="preserve"> </w:t>
+      </w:r>
+      <w:proofErr w:type="spellStart"/>
+      <w:r>
+        <w:rPr>
+          <w:sz w:val="28"/>
+          <w:szCs w:val="28"/>
+        </w:rPr>
+        <w:t>init</w:t>
+      </w:r>
+      <w:proofErr w:type="spellEnd"/>
+      <w:r>
+        <w:rPr>
+          <w:sz w:val="28"/>
+          <w:szCs w:val="28"/>
+        </w:rPr>
+        <w:t xml:space="preserve"> -y</w:t>
+      </w:r>
+    </w:p>
+    <w:p>
+      <w:pPr>
+        <w:rPr>
+          <w:sz w:val="28"/>
+          <w:szCs w:val="28"/>
+        </w:rPr>
+      </w:pPr>
+      <w:r>
+        <w:rPr>
+          <w:sz w:val="28"/>
+          <w:szCs w:val="28"/>
+        </w:rPr>
+        <w:tab/>
+      </w:r>
+      <w:proofErr w:type="spellStart"/>
+      <w:r>
+        <w:rPr>
+          <w:sz w:val="28"/>
+          <w:szCs w:val="28"/>
+        </w:rPr>
+        <w:t>type</w:t>
+      </w:r>
+      <w:proofErr w:type="gramStart"/>
+      <w:r>
+        <w:rPr>
+          <w:sz w:val="28"/>
+          <w:szCs w:val="28"/>
+        </w:rPr>
+        <w:t>:”module</w:t>
+      </w:r>
+      <w:proofErr w:type="spellEnd"/>
+      <w:proofErr w:type="gramEnd"/>
+      <w:r>
+        <w:rPr>
+          <w:sz w:val="28"/>
+          <w:szCs w:val="28"/>
+        </w:rPr>
+        <w:t>”</w:t>
+      </w:r>
+    </w:p>
+    <w:p>
+      <w:pPr>
+        <w:rPr>
+          <w:sz w:val="28"/>
+          <w:szCs w:val="28"/>
+        </w:rPr>
+      </w:pPr>
+      <w:r>
+        <w:rPr>
+          <w:sz w:val="28"/>
+          <w:szCs w:val="28"/>
+        </w:rPr>
+        <w:lastRenderedPageBreak/>
         <w:tab/>
       </w:r>
     </w:p>

--- a/Phaes 4 - Develop a Reliable Backend with Node and Express/Phase 4 - Day 9 - 27-09-2025.docx
+++ b/Phaes 4 - Develop a Reliable Backend with Node and Express/Phase 4 - Day 9 - 27-09-2025.docx
@@ -693,6 +693,8 @@
     <w:p>
       <w:pPr>
         <w:rPr>
+          <w:b/>
+          <w:bCs/>
           <w:sz w:val="28"/>
           <w:szCs w:val="28"/>
         </w:rPr>
@@ -709,6 +711,7 @@
         <w:rPr>
           <w:sz w:val="28"/>
           <w:szCs w:val="28"/>
+          <w:highlight w:val="yellow"/>
         </w:rPr>
         <w:t>type</w:t>
       </w:r>
@@ -717,15 +720,29 @@
         <w:rPr>
           <w:sz w:val="28"/>
           <w:szCs w:val="28"/>
-        </w:rPr>
-        <w:t>:”module</w:t>
+          <w:highlight w:val="yellow"/>
+        </w:rPr>
+        <w:t>:”mo</w:t>
+      </w:r>
+      <w:r>
+        <w:rPr>
+          <w:b/>
+          <w:bCs/>
+          <w:sz w:val="28"/>
+          <w:szCs w:val="28"/>
+          <w:highlight w:val="yellow"/>
+        </w:rPr>
+        <w:t>dule</w:t>
       </w:r>
       <w:proofErr w:type="spellEnd"/>
       <w:proofErr w:type="gramEnd"/>
       <w:r>
         <w:rPr>
-          <w:sz w:val="28"/>
-          <w:szCs w:val="28"/>
+          <w:b/>
+          <w:bCs/>
+          <w:sz w:val="28"/>
+          <w:szCs w:val="28"/>
+          <w:highlight w:val="yellow"/>
         </w:rPr>
         <w:t>”</w:t>
       </w:r>
@@ -737,12 +754,1403 @@
           <w:szCs w:val="28"/>
         </w:rPr>
       </w:pPr>
-      <w:r>
-        <w:rPr>
+      <w:proofErr w:type="gramStart"/>
+      <w:r>
+        <w:rPr>
+          <w:b/>
+          <w:bCs/>
           <w:sz w:val="28"/>
           <w:szCs w:val="28"/>
         </w:rPr>
         <w:lastRenderedPageBreak/>
+        <w:t>mongoose :</w:t>
+      </w:r>
+      <w:proofErr w:type="gramEnd"/>
+      <w:r>
+        <w:rPr>
+          <w:b/>
+          <w:bCs/>
+          <w:sz w:val="28"/>
+          <w:szCs w:val="28"/>
+        </w:rPr>
+        <w:t xml:space="preserve"> </w:t>
+      </w:r>
+      <w:r>
+        <w:rPr>
+          <w:sz w:val="28"/>
+          <w:szCs w:val="28"/>
+        </w:rPr>
+        <w:t xml:space="preserve">Mongoose is another </w:t>
+      </w:r>
+      <w:proofErr w:type="gramStart"/>
+      <w:r>
+        <w:rPr>
+          <w:sz w:val="28"/>
+          <w:szCs w:val="28"/>
+        </w:rPr>
+        <w:t>third party</w:t>
+      </w:r>
+      <w:proofErr w:type="gramEnd"/>
+      <w:r>
+        <w:rPr>
+          <w:sz w:val="28"/>
+          <w:szCs w:val="28"/>
+        </w:rPr>
+        <w:t xml:space="preserve"> modules which use to connect mongo </w:t>
+      </w:r>
+      <w:proofErr w:type="spellStart"/>
+      <w:r>
+        <w:rPr>
+          <w:sz w:val="28"/>
+          <w:szCs w:val="28"/>
+        </w:rPr>
+        <w:t>db</w:t>
+      </w:r>
+      <w:proofErr w:type="spellEnd"/>
+      <w:r>
+        <w:rPr>
+          <w:sz w:val="28"/>
+          <w:szCs w:val="28"/>
+        </w:rPr>
+        <w:t xml:space="preserve"> database using node or express JS. Mongoose is base upon ODM (Object Data Modelling). Mongoose support features as schema</w:t>
+      </w:r>
+      <w:r>
+        <w:rPr>
+          <w:sz w:val="28"/>
+          <w:szCs w:val="28"/>
+        </w:rPr>
+        <w:t xml:space="preserve"> </w:t>
+      </w:r>
+      <w:r>
+        <w:rPr>
+          <w:sz w:val="28"/>
+          <w:szCs w:val="28"/>
+        </w:rPr>
+        <w:t xml:space="preserve">(collection name, attribute name, data types inside that attribute), to do this type of work we use </w:t>
+      </w:r>
+      <w:r>
+        <w:rPr>
+          <w:b/>
+          <w:bCs/>
+          <w:sz w:val="28"/>
+          <w:szCs w:val="28"/>
+        </w:rPr>
+        <w:t>model</w:t>
+      </w:r>
+      <w:r>
+        <w:rPr>
+          <w:sz w:val="28"/>
+          <w:szCs w:val="28"/>
+        </w:rPr>
+        <w:t xml:space="preserve"> concept. Model concept link to collection in mongo db</w:t>
+      </w:r>
+      <w:r>
+        <w:rPr>
+          <w:sz w:val="28"/>
+          <w:szCs w:val="28"/>
+        </w:rPr>
+        <w:t xml:space="preserve">. It </w:t>
+      </w:r>
+      <w:proofErr w:type="gramStart"/>
+      <w:r>
+        <w:rPr>
+          <w:sz w:val="28"/>
+          <w:szCs w:val="28"/>
+        </w:rPr>
+        <w:t>support</w:t>
+      </w:r>
+      <w:proofErr w:type="gramEnd"/>
+      <w:r>
+        <w:rPr>
+          <w:sz w:val="28"/>
+          <w:szCs w:val="28"/>
+        </w:rPr>
+        <w:t xml:space="preserve"> validation concept</w:t>
+      </w:r>
+      <w:r>
+        <w:rPr>
+          <w:sz w:val="28"/>
+          <w:szCs w:val="28"/>
+        </w:rPr>
+        <w:t xml:space="preserve"> </w:t>
+      </w:r>
+      <w:r>
+        <w:rPr>
+          <w:sz w:val="28"/>
+          <w:szCs w:val="28"/>
+        </w:rPr>
+        <w:t xml:space="preserve">(field data types). </w:t>
+      </w:r>
+    </w:p>
+    <w:p>
+      <w:pPr>
+        <w:rPr>
+          <w:sz w:val="28"/>
+          <w:szCs w:val="28"/>
+        </w:rPr>
+      </w:pPr>
+    </w:p>
+    <w:p>
+      <w:pPr>
+        <w:rPr>
+          <w:b/>
+          <w:bCs/>
+          <w:sz w:val="28"/>
+          <w:szCs w:val="28"/>
+        </w:rPr>
+      </w:pPr>
+      <w:r>
+        <w:rPr>
+          <w:b/>
+          <w:bCs/>
+          <w:sz w:val="28"/>
+          <w:szCs w:val="28"/>
+        </w:rPr>
+        <w:t xml:space="preserve">Model view </w:t>
+      </w:r>
+      <w:proofErr w:type="gramStart"/>
+      <w:r>
+        <w:rPr>
+          <w:b/>
+          <w:bCs/>
+          <w:sz w:val="28"/>
+          <w:szCs w:val="28"/>
+        </w:rPr>
+        <w:t>controller :</w:t>
+      </w:r>
+      <w:proofErr w:type="gramEnd"/>
+      <w:r>
+        <w:rPr>
+          <w:b/>
+          <w:bCs/>
+          <w:sz w:val="28"/>
+          <w:szCs w:val="28"/>
+        </w:rPr>
+        <w:t xml:space="preserve"> is a type of design pattern or architecture </w:t>
+      </w:r>
+    </w:p>
+    <w:p>
+      <w:pPr>
+        <w:rPr>
+          <w:b/>
+          <w:bCs/>
+          <w:sz w:val="28"/>
+          <w:szCs w:val="28"/>
+        </w:rPr>
+      </w:pPr>
+    </w:p>
+    <w:p>
+      <w:pPr>
+        <w:rPr>
+          <w:sz w:val="28"/>
+          <w:szCs w:val="28"/>
+        </w:rPr>
+      </w:pPr>
+      <w:r>
+        <w:rPr>
+          <w:sz w:val="28"/>
+          <w:szCs w:val="28"/>
+        </w:rPr>
+        <w:t xml:space="preserve">Creating rest </w:t>
+      </w:r>
+      <w:proofErr w:type="spellStart"/>
+      <w:r>
+        <w:rPr>
+          <w:sz w:val="28"/>
+          <w:szCs w:val="28"/>
+        </w:rPr>
+        <w:t>api</w:t>
+      </w:r>
+      <w:proofErr w:type="spellEnd"/>
+      <w:r>
+        <w:rPr>
+          <w:sz w:val="28"/>
+          <w:szCs w:val="28"/>
+        </w:rPr>
+        <w:t xml:space="preserve"> for product with mongoose module with standard (MVC style project). </w:t>
+      </w:r>
+    </w:p>
+    <w:p>
+      <w:pPr>
+        <w:rPr>
+          <w:sz w:val="28"/>
+          <w:szCs w:val="28"/>
+        </w:rPr>
+      </w:pPr>
+      <w:r>
+        <w:rPr>
+          <w:sz w:val="28"/>
+          <w:szCs w:val="28"/>
+        </w:rPr>
+        <w:t xml:space="preserve">Create folder with name as </w:t>
+      </w:r>
+      <w:r>
+        <w:rPr>
+          <w:b/>
+          <w:bCs/>
+          <w:sz w:val="28"/>
+          <w:szCs w:val="28"/>
+        </w:rPr>
+        <w:t>product-rest-</w:t>
+      </w:r>
+      <w:proofErr w:type="spellStart"/>
+      <w:r>
+        <w:rPr>
+          <w:b/>
+          <w:bCs/>
+          <w:sz w:val="28"/>
+          <w:szCs w:val="28"/>
+        </w:rPr>
+        <w:t>api</w:t>
+      </w:r>
+      <w:proofErr w:type="spellEnd"/>
+      <w:r>
+        <w:rPr>
+          <w:b/>
+          <w:bCs/>
+          <w:sz w:val="28"/>
+          <w:szCs w:val="28"/>
+        </w:rPr>
+        <w:t>-using-mongoose</w:t>
+      </w:r>
+    </w:p>
+    <w:p>
+      <w:pPr>
+        <w:rPr>
+          <w:sz w:val="28"/>
+          <w:szCs w:val="28"/>
+        </w:rPr>
+      </w:pPr>
+      <w:proofErr w:type="spellStart"/>
+      <w:r>
+        <w:rPr>
+          <w:b/>
+          <w:bCs/>
+          <w:sz w:val="28"/>
+          <w:szCs w:val="28"/>
+        </w:rPr>
+        <w:t>npm</w:t>
+      </w:r>
+      <w:proofErr w:type="spellEnd"/>
+      <w:r>
+        <w:rPr>
+          <w:b/>
+          <w:bCs/>
+          <w:sz w:val="28"/>
+          <w:szCs w:val="28"/>
+        </w:rPr>
+        <w:t xml:space="preserve"> </w:t>
+      </w:r>
+      <w:proofErr w:type="spellStart"/>
+      <w:r>
+        <w:rPr>
+          <w:b/>
+          <w:bCs/>
+          <w:sz w:val="28"/>
+          <w:szCs w:val="28"/>
+        </w:rPr>
+        <w:t>init</w:t>
+      </w:r>
+      <w:proofErr w:type="spellEnd"/>
+      <w:r>
+        <w:rPr>
+          <w:b/>
+          <w:bCs/>
+          <w:sz w:val="28"/>
+          <w:szCs w:val="28"/>
+        </w:rPr>
+        <w:t xml:space="preserve"> -y</w:t>
+      </w:r>
+      <w:r>
+        <w:rPr>
+          <w:sz w:val="28"/>
+          <w:szCs w:val="28"/>
+        </w:rPr>
+        <w:t xml:space="preserve"> </w:t>
+      </w:r>
+      <w:r>
+        <w:rPr>
+          <w:sz w:val="28"/>
+          <w:szCs w:val="28"/>
+        </w:rPr>
+        <w:tab/>
+      </w:r>
+      <w:r>
+        <w:rPr>
+          <w:sz w:val="28"/>
+          <w:szCs w:val="28"/>
+        </w:rPr>
+        <w:tab/>
+      </w:r>
+      <w:r>
+        <w:rPr>
+          <w:sz w:val="28"/>
+          <w:szCs w:val="28"/>
+        </w:rPr>
+        <w:tab/>
+      </w:r>
+      <w:proofErr w:type="spellStart"/>
+      <w:proofErr w:type="gramStart"/>
+      <w:r>
+        <w:rPr>
+          <w:sz w:val="28"/>
+          <w:szCs w:val="28"/>
+        </w:rPr>
+        <w:t>package.json</w:t>
+      </w:r>
+      <w:proofErr w:type="spellEnd"/>
+      <w:proofErr w:type="gramEnd"/>
+      <w:r>
+        <w:rPr>
+          <w:sz w:val="28"/>
+          <w:szCs w:val="28"/>
+        </w:rPr>
+        <w:t xml:space="preserve"> </w:t>
+      </w:r>
+    </w:p>
+    <w:p>
+      <w:pPr>
+        <w:rPr>
+          <w:b/>
+          <w:bCs/>
+          <w:sz w:val="28"/>
+          <w:szCs w:val="28"/>
+        </w:rPr>
+      </w:pPr>
+      <w:proofErr w:type="spellStart"/>
+      <w:r>
+        <w:rPr>
+          <w:b/>
+          <w:bCs/>
+          <w:sz w:val="28"/>
+          <w:szCs w:val="28"/>
+        </w:rPr>
+        <w:t>npm</w:t>
+      </w:r>
+      <w:proofErr w:type="spellEnd"/>
+      <w:r>
+        <w:rPr>
+          <w:b/>
+          <w:bCs/>
+          <w:sz w:val="28"/>
+          <w:szCs w:val="28"/>
+        </w:rPr>
+        <w:t xml:space="preserve"> install express mongoose </w:t>
+      </w:r>
+      <w:proofErr w:type="spellStart"/>
+      <w:r>
+        <w:rPr>
+          <w:b/>
+          <w:bCs/>
+          <w:sz w:val="28"/>
+          <w:szCs w:val="28"/>
+        </w:rPr>
+        <w:t>dotenv</w:t>
+      </w:r>
+      <w:proofErr w:type="spellEnd"/>
+    </w:p>
+    <w:p>
+      <w:pPr>
+        <w:rPr>
+          <w:sz w:val="28"/>
+          <w:szCs w:val="28"/>
+        </w:rPr>
+      </w:pPr>
+      <w:proofErr w:type="gramStart"/>
+      <w:r>
+        <w:rPr>
+          <w:sz w:val="28"/>
+          <w:szCs w:val="28"/>
+        </w:rPr>
+        <w:t>express :</w:t>
+      </w:r>
+      <w:proofErr w:type="gramEnd"/>
+      <w:r>
+        <w:rPr>
+          <w:sz w:val="28"/>
+          <w:szCs w:val="28"/>
+        </w:rPr>
+        <w:t xml:space="preserve"> to create rest </w:t>
+      </w:r>
+      <w:proofErr w:type="spellStart"/>
+      <w:r>
+        <w:rPr>
+          <w:sz w:val="28"/>
+          <w:szCs w:val="28"/>
+        </w:rPr>
+        <w:t>api</w:t>
+      </w:r>
+      <w:proofErr w:type="spellEnd"/>
+      <w:r>
+        <w:rPr>
+          <w:sz w:val="28"/>
+          <w:szCs w:val="28"/>
+        </w:rPr>
+        <w:t xml:space="preserve"> </w:t>
+      </w:r>
+    </w:p>
+    <w:p>
+      <w:pPr>
+        <w:rPr>
+          <w:sz w:val="28"/>
+          <w:szCs w:val="28"/>
+        </w:rPr>
+      </w:pPr>
+      <w:r>
+        <w:rPr>
+          <w:sz w:val="28"/>
+          <w:szCs w:val="28"/>
+        </w:rPr>
+        <w:t xml:space="preserve">mongoose: to connect mongo </w:t>
+      </w:r>
+      <w:proofErr w:type="spellStart"/>
+      <w:r>
+        <w:rPr>
+          <w:sz w:val="28"/>
+          <w:szCs w:val="28"/>
+        </w:rPr>
+        <w:t>db</w:t>
+      </w:r>
+      <w:proofErr w:type="spellEnd"/>
+      <w:r>
+        <w:rPr>
+          <w:sz w:val="28"/>
+          <w:szCs w:val="28"/>
+        </w:rPr>
+        <w:t xml:space="preserve"> database using ODM concept. </w:t>
+      </w:r>
+    </w:p>
+    <w:p>
+      <w:pPr>
+        <w:rPr>
+          <w:sz w:val="28"/>
+          <w:szCs w:val="28"/>
+        </w:rPr>
+      </w:pPr>
+      <w:proofErr w:type="spellStart"/>
+      <w:proofErr w:type="gramStart"/>
+      <w:r>
+        <w:rPr>
+          <w:sz w:val="28"/>
+          <w:szCs w:val="28"/>
+        </w:rPr>
+        <w:t>dotenv</w:t>
+      </w:r>
+      <w:proofErr w:type="spellEnd"/>
+      <w:r>
+        <w:rPr>
+          <w:sz w:val="28"/>
+          <w:szCs w:val="28"/>
+        </w:rPr>
+        <w:t xml:space="preserve"> :</w:t>
+      </w:r>
+      <w:proofErr w:type="gramEnd"/>
+      <w:r>
+        <w:rPr>
+          <w:sz w:val="28"/>
+          <w:szCs w:val="28"/>
+        </w:rPr>
+        <w:t xml:space="preserve"> load resource details form .env file </w:t>
+      </w:r>
+    </w:p>
+    <w:p>
+      <w:pPr>
+        <w:rPr>
+          <w:sz w:val="28"/>
+          <w:szCs w:val="28"/>
+        </w:rPr>
+      </w:pPr>
+      <w:r>
+        <w:rPr>
+          <w:sz w:val="28"/>
+          <w:szCs w:val="28"/>
+        </w:rPr>
+        <w:t>config -</w:t>
+      </w:r>
+      <w:r>
+        <w:rPr>
+          <w:sz w:val="28"/>
+          <w:szCs w:val="28"/>
+        </w:rPr>
+        <w:sym w:font="Wingdings" w:char="F0E0"/>
+      </w:r>
+      <w:r>
+        <w:rPr>
+          <w:sz w:val="28"/>
+          <w:szCs w:val="28"/>
+        </w:rPr>
+        <w:t xml:space="preserve"> folder </w:t>
+      </w:r>
+    </w:p>
+    <w:p>
+      <w:pPr>
+        <w:rPr>
+          <w:sz w:val="28"/>
+          <w:szCs w:val="28"/>
+        </w:rPr>
+      </w:pPr>
+      <w:r>
+        <w:rPr>
+          <w:sz w:val="28"/>
+          <w:szCs w:val="28"/>
+        </w:rPr>
+        <w:tab/>
+      </w:r>
+      <w:r>
+        <w:rPr>
+          <w:b/>
+          <w:bCs/>
+          <w:sz w:val="28"/>
+          <w:szCs w:val="28"/>
+        </w:rPr>
+        <w:t>dbConfig.js</w:t>
+      </w:r>
+      <w:r>
+        <w:rPr>
+          <w:sz w:val="28"/>
+          <w:szCs w:val="28"/>
+        </w:rPr>
+        <w:tab/>
+        <w:t xml:space="preserve">: this file </w:t>
+      </w:r>
+      <w:proofErr w:type="gramStart"/>
+      <w:r>
+        <w:rPr>
+          <w:sz w:val="28"/>
+          <w:szCs w:val="28"/>
+        </w:rPr>
+        <w:t>provide</w:t>
+      </w:r>
+      <w:proofErr w:type="gramEnd"/>
+      <w:r>
+        <w:rPr>
+          <w:sz w:val="28"/>
+          <w:szCs w:val="28"/>
+        </w:rPr>
+        <w:t xml:space="preserve"> us database configuration details. </w:t>
+      </w:r>
+    </w:p>
+    <w:p>
+      <w:pPr>
+        <w:rPr>
+          <w:sz w:val="28"/>
+          <w:szCs w:val="28"/>
+        </w:rPr>
+      </w:pPr>
+      <w:r>
+        <w:rPr>
+          <w:sz w:val="28"/>
+          <w:szCs w:val="28"/>
+        </w:rPr>
+        <w:t>m</w:t>
+      </w:r>
+      <w:r>
+        <w:rPr>
+          <w:sz w:val="28"/>
+          <w:szCs w:val="28"/>
+        </w:rPr>
+        <w:t>odel</w:t>
+      </w:r>
+      <w:r>
+        <w:rPr>
+          <w:sz w:val="28"/>
+          <w:szCs w:val="28"/>
+        </w:rPr>
+        <w:sym w:font="Wingdings" w:char="F0E0"/>
+      </w:r>
+      <w:r>
+        <w:rPr>
+          <w:sz w:val="28"/>
+          <w:szCs w:val="28"/>
+        </w:rPr>
+        <w:t xml:space="preserve"> folder </w:t>
+      </w:r>
+      <w:r>
+        <w:rPr>
+          <w:sz w:val="28"/>
+          <w:szCs w:val="28"/>
+        </w:rPr>
+        <w:tab/>
+      </w:r>
+    </w:p>
+    <w:p>
+      <w:pPr>
+        <w:rPr>
+          <w:b/>
+          <w:bCs/>
+          <w:sz w:val="28"/>
+          <w:szCs w:val="28"/>
+        </w:rPr>
+      </w:pPr>
+      <w:r>
+        <w:rPr>
+          <w:sz w:val="28"/>
+          <w:szCs w:val="28"/>
+        </w:rPr>
+        <w:tab/>
+      </w:r>
+      <w:r>
+        <w:rPr>
+          <w:b/>
+          <w:bCs/>
+          <w:sz w:val="28"/>
+          <w:szCs w:val="28"/>
+        </w:rPr>
+        <w:t>productModel.js</w:t>
+      </w:r>
+      <w:r>
+        <w:rPr>
+          <w:b/>
+          <w:bCs/>
+          <w:sz w:val="28"/>
+          <w:szCs w:val="28"/>
+        </w:rPr>
+        <w:t xml:space="preserve">: </w:t>
+      </w:r>
+      <w:r>
+        <w:rPr>
+          <w:sz w:val="28"/>
+          <w:szCs w:val="28"/>
+        </w:rPr>
+        <w:t xml:space="preserve">This file </w:t>
+      </w:r>
+      <w:proofErr w:type="gramStart"/>
+      <w:r>
+        <w:rPr>
+          <w:sz w:val="28"/>
+          <w:szCs w:val="28"/>
+        </w:rPr>
+        <w:t>provide</w:t>
+      </w:r>
+      <w:proofErr w:type="gramEnd"/>
+      <w:r>
+        <w:rPr>
+          <w:sz w:val="28"/>
+          <w:szCs w:val="28"/>
+        </w:rPr>
+        <w:t xml:space="preserve"> the structure for collection </w:t>
+      </w:r>
+      <w:proofErr w:type="spellStart"/>
+      <w:r>
+        <w:rPr>
+          <w:sz w:val="28"/>
+          <w:szCs w:val="28"/>
+        </w:rPr>
+        <w:t>ie</w:t>
+      </w:r>
+      <w:proofErr w:type="spellEnd"/>
+      <w:r>
+        <w:rPr>
+          <w:sz w:val="28"/>
+          <w:szCs w:val="28"/>
+        </w:rPr>
+        <w:t xml:space="preserve"> schema means collection name, attribute name and their data types with validation (if required). </w:t>
+      </w:r>
+      <w:r>
+        <w:rPr>
+          <w:b/>
+          <w:bCs/>
+          <w:sz w:val="28"/>
+          <w:szCs w:val="28"/>
+        </w:rPr>
+        <w:t xml:space="preserve"> </w:t>
+      </w:r>
+    </w:p>
+    <w:p>
+      <w:pPr>
+        <w:rPr>
+          <w:sz w:val="28"/>
+          <w:szCs w:val="28"/>
+        </w:rPr>
+      </w:pPr>
+      <w:r>
+        <w:rPr>
+          <w:sz w:val="28"/>
+          <w:szCs w:val="28"/>
+        </w:rPr>
+        <w:t xml:space="preserve">repository </w:t>
+      </w:r>
+      <w:r>
+        <w:rPr>
+          <w:sz w:val="28"/>
+          <w:szCs w:val="28"/>
+        </w:rPr>
+        <w:sym w:font="Wingdings" w:char="F0E0"/>
+      </w:r>
+      <w:r>
+        <w:rPr>
+          <w:sz w:val="28"/>
+          <w:szCs w:val="28"/>
+        </w:rPr>
+        <w:t xml:space="preserve"> folder or dao (data access object)</w:t>
+      </w:r>
+      <w:r>
+        <w:rPr>
+          <w:b/>
+          <w:bCs/>
+          <w:sz w:val="28"/>
+          <w:szCs w:val="28"/>
+        </w:rPr>
+        <w:tab/>
+      </w:r>
+      <w:r>
+        <w:rPr>
+          <w:b/>
+          <w:bCs/>
+          <w:sz w:val="28"/>
+          <w:szCs w:val="28"/>
+        </w:rPr>
+        <w:t xml:space="preserve"> </w:t>
+      </w:r>
+    </w:p>
+    <w:p>
+      <w:pPr>
+        <w:rPr>
+          <w:sz w:val="28"/>
+          <w:szCs w:val="28"/>
+        </w:rPr>
+      </w:pPr>
+      <w:r>
+        <w:rPr>
+          <w:sz w:val="28"/>
+          <w:szCs w:val="28"/>
+        </w:rPr>
+        <w:tab/>
+      </w:r>
+      <w:r>
+        <w:rPr>
+          <w:b/>
+          <w:bCs/>
+          <w:sz w:val="28"/>
+          <w:szCs w:val="28"/>
+        </w:rPr>
+        <w:t>productRepository.js</w:t>
+      </w:r>
+      <w:r>
+        <w:rPr>
+          <w:b/>
+          <w:bCs/>
+          <w:sz w:val="28"/>
+          <w:szCs w:val="28"/>
+        </w:rPr>
+        <w:tab/>
+        <w:t xml:space="preserve">: </w:t>
+      </w:r>
+      <w:r>
+        <w:rPr>
+          <w:sz w:val="28"/>
+          <w:szCs w:val="28"/>
+        </w:rPr>
+        <w:t xml:space="preserve">this file contains set of function which contains pure database logic using </w:t>
+      </w:r>
+      <w:proofErr w:type="spellStart"/>
+      <w:r>
+        <w:rPr>
+          <w:sz w:val="28"/>
+          <w:szCs w:val="28"/>
+        </w:rPr>
+        <w:t>mongodb</w:t>
+      </w:r>
+      <w:proofErr w:type="spellEnd"/>
+      <w:r>
+        <w:rPr>
+          <w:sz w:val="28"/>
+          <w:szCs w:val="28"/>
+        </w:rPr>
+        <w:t xml:space="preserve"> or mongoose. </w:t>
+      </w:r>
+      <w:r>
+        <w:rPr>
+          <w:sz w:val="28"/>
+          <w:szCs w:val="28"/>
+        </w:rPr>
+        <w:t xml:space="preserve">This file import or require means load the </w:t>
+      </w:r>
+      <w:proofErr w:type="spellStart"/>
+      <w:r>
+        <w:rPr>
+          <w:sz w:val="28"/>
+          <w:szCs w:val="28"/>
+        </w:rPr>
+        <w:t>productModel</w:t>
+      </w:r>
+      <w:proofErr w:type="spellEnd"/>
+      <w:r>
+        <w:rPr>
+          <w:sz w:val="28"/>
+          <w:szCs w:val="28"/>
+        </w:rPr>
+        <w:t xml:space="preserve"> file and do the operation on that collection as store, delete, update and retrieve etc </w:t>
+      </w:r>
+    </w:p>
+    <w:p>
+      <w:pPr>
+        <w:rPr>
+          <w:sz w:val="28"/>
+          <w:szCs w:val="28"/>
+        </w:rPr>
+      </w:pPr>
+    </w:p>
+    <w:p>
+      <w:pPr>
+        <w:rPr>
+          <w:sz w:val="28"/>
+          <w:szCs w:val="28"/>
+        </w:rPr>
+      </w:pPr>
+    </w:p>
+    <w:p>
+      <w:pPr>
+        <w:rPr>
+          <w:sz w:val="28"/>
+          <w:szCs w:val="28"/>
+        </w:rPr>
+      </w:pPr>
+    </w:p>
+    <w:p>
+      <w:pPr>
+        <w:rPr>
+          <w:sz w:val="28"/>
+          <w:szCs w:val="28"/>
+        </w:rPr>
+      </w:pPr>
+    </w:p>
+    <w:p>
+      <w:pPr>
+        <w:rPr>
+          <w:sz w:val="28"/>
+          <w:szCs w:val="28"/>
+        </w:rPr>
+      </w:pPr>
+      <w:r>
+        <w:rPr>
+          <w:sz w:val="28"/>
+          <w:szCs w:val="28"/>
+        </w:rPr>
+        <w:t xml:space="preserve">controller </w:t>
+      </w:r>
+      <w:r>
+        <w:rPr>
+          <w:sz w:val="28"/>
+          <w:szCs w:val="28"/>
+        </w:rPr>
+        <w:sym w:font="Wingdings" w:char="F0E0"/>
+      </w:r>
+      <w:r>
+        <w:rPr>
+          <w:sz w:val="28"/>
+          <w:szCs w:val="28"/>
+        </w:rPr>
+        <w:t xml:space="preserve"> folder which contains pure express </w:t>
+      </w:r>
+      <w:proofErr w:type="spellStart"/>
+      <w:r>
+        <w:rPr>
+          <w:sz w:val="28"/>
+          <w:szCs w:val="28"/>
+        </w:rPr>
+        <w:t>js</w:t>
+      </w:r>
+      <w:proofErr w:type="spellEnd"/>
+      <w:r>
+        <w:rPr>
+          <w:sz w:val="28"/>
+          <w:szCs w:val="28"/>
+        </w:rPr>
+        <w:t xml:space="preserve"> code </w:t>
+      </w:r>
+    </w:p>
+    <w:p>
+      <w:pPr>
+        <w:rPr>
+          <w:sz w:val="28"/>
+          <w:szCs w:val="28"/>
+        </w:rPr>
+      </w:pPr>
+      <w:r>
+        <w:rPr>
+          <w:sz w:val="28"/>
+          <w:szCs w:val="28"/>
+        </w:rPr>
+        <w:tab/>
+      </w:r>
+    </w:p>
+    <w:p>
+      <w:pPr>
+        <w:ind w:firstLine="720"/>
+        <w:rPr>
+          <w:sz w:val="28"/>
+          <w:szCs w:val="28"/>
+        </w:rPr>
+      </w:pPr>
+      <w:proofErr w:type="gramStart"/>
+      <w:r>
+        <w:rPr>
+          <w:b/>
+          <w:bCs/>
+          <w:sz w:val="28"/>
+          <w:szCs w:val="28"/>
+        </w:rPr>
+        <w:t xml:space="preserve">productController.js </w:t>
+      </w:r>
+      <w:r>
+        <w:rPr>
+          <w:b/>
+          <w:bCs/>
+          <w:sz w:val="28"/>
+          <w:szCs w:val="28"/>
+        </w:rPr>
+        <w:t xml:space="preserve"> :</w:t>
+      </w:r>
+      <w:proofErr w:type="gramEnd"/>
+      <w:r>
+        <w:rPr>
+          <w:b/>
+          <w:bCs/>
+          <w:sz w:val="28"/>
+          <w:szCs w:val="28"/>
+        </w:rPr>
+        <w:t xml:space="preserve"> </w:t>
+      </w:r>
+      <w:r>
+        <w:rPr>
+          <w:sz w:val="28"/>
+          <w:szCs w:val="28"/>
+        </w:rPr>
+        <w:t xml:space="preserve">: this file contains all rest </w:t>
+      </w:r>
+      <w:proofErr w:type="spellStart"/>
+      <w:r>
+        <w:rPr>
+          <w:sz w:val="28"/>
+          <w:szCs w:val="28"/>
+        </w:rPr>
+        <w:t>api</w:t>
+      </w:r>
+      <w:proofErr w:type="spellEnd"/>
+      <w:r>
+        <w:rPr>
+          <w:sz w:val="28"/>
+          <w:szCs w:val="28"/>
+        </w:rPr>
+        <w:t xml:space="preserve"> method means which takes request and response as parameter and pass this information to repository layer and base upon repository layer acknowledgment it </w:t>
+      </w:r>
+      <w:proofErr w:type="gramStart"/>
+      <w:r>
+        <w:rPr>
+          <w:sz w:val="28"/>
+          <w:szCs w:val="28"/>
+        </w:rPr>
+        <w:t>return</w:t>
+      </w:r>
+      <w:proofErr w:type="gramEnd"/>
+      <w:r>
+        <w:rPr>
+          <w:sz w:val="28"/>
+          <w:szCs w:val="28"/>
+        </w:rPr>
+        <w:t xml:space="preserve"> response to view technologies in </w:t>
+      </w:r>
+      <w:proofErr w:type="spellStart"/>
+      <w:r>
+        <w:rPr>
+          <w:sz w:val="28"/>
+          <w:szCs w:val="28"/>
+        </w:rPr>
+        <w:t>json</w:t>
+      </w:r>
+      <w:proofErr w:type="spellEnd"/>
+      <w:r>
+        <w:rPr>
+          <w:sz w:val="28"/>
+          <w:szCs w:val="28"/>
+        </w:rPr>
+        <w:t xml:space="preserve"> or text format. </w:t>
+      </w:r>
+    </w:p>
+    <w:p>
+      <w:pPr>
+        <w:rPr>
+          <w:sz w:val="28"/>
+          <w:szCs w:val="28"/>
+        </w:rPr>
+      </w:pPr>
+      <w:r>
+        <w:rPr>
+          <w:sz w:val="28"/>
+          <w:szCs w:val="28"/>
+        </w:rPr>
+        <w:t xml:space="preserve"> </w:t>
+      </w:r>
+    </w:p>
+    <w:p>
+      <w:pPr>
+        <w:rPr>
+          <w:sz w:val="28"/>
+          <w:szCs w:val="28"/>
+        </w:rPr>
+      </w:pPr>
+      <w:proofErr w:type="gramStart"/>
+      <w:r>
+        <w:rPr>
+          <w:b/>
+          <w:bCs/>
+          <w:sz w:val="28"/>
+          <w:szCs w:val="28"/>
+        </w:rPr>
+        <w:t xml:space="preserve">router </w:t>
+      </w:r>
+      <w:r>
+        <w:rPr>
+          <w:sz w:val="28"/>
+          <w:szCs w:val="28"/>
+        </w:rPr>
+        <w:t>:</w:t>
+      </w:r>
+      <w:proofErr w:type="gramEnd"/>
+      <w:r>
+        <w:rPr>
+          <w:sz w:val="28"/>
+          <w:szCs w:val="28"/>
+        </w:rPr>
+        <w:t xml:space="preserve"> </w:t>
+      </w:r>
+      <w:r>
+        <w:rPr>
+          <w:sz w:val="28"/>
+          <w:szCs w:val="28"/>
+        </w:rPr>
+        <w:sym w:font="Wingdings" w:char="F0E0"/>
+      </w:r>
+      <w:r>
+        <w:rPr>
+          <w:sz w:val="28"/>
+          <w:szCs w:val="28"/>
+        </w:rPr>
+        <w:t xml:space="preserve"> folder contains routing details </w:t>
+      </w:r>
+    </w:p>
+    <w:p>
+      <w:pPr>
+        <w:rPr>
+          <w:sz w:val="28"/>
+          <w:szCs w:val="28"/>
+        </w:rPr>
+      </w:pPr>
+      <w:r>
+        <w:rPr>
+          <w:sz w:val="28"/>
+          <w:szCs w:val="28"/>
+        </w:rPr>
+        <w:tab/>
+      </w:r>
+      <w:proofErr w:type="gramStart"/>
+      <w:r>
+        <w:rPr>
+          <w:sz w:val="28"/>
+          <w:szCs w:val="28"/>
+        </w:rPr>
+        <w:t>productRouter.js :</w:t>
+      </w:r>
+      <w:proofErr w:type="gramEnd"/>
+      <w:r>
+        <w:rPr>
+          <w:sz w:val="28"/>
+          <w:szCs w:val="28"/>
+        </w:rPr>
+        <w:t xml:space="preserve"> this file </w:t>
+      </w:r>
+      <w:proofErr w:type="gramStart"/>
+      <w:r>
+        <w:rPr>
+          <w:sz w:val="28"/>
+          <w:szCs w:val="28"/>
+        </w:rPr>
+        <w:t>provide</w:t>
+      </w:r>
+      <w:proofErr w:type="gramEnd"/>
+      <w:r>
+        <w:rPr>
+          <w:sz w:val="28"/>
+          <w:szCs w:val="28"/>
+        </w:rPr>
+        <w:t xml:space="preserve"> sub path as well http method details like post, put, delete and get etc. this provide providing routing details. </w:t>
+      </w:r>
+    </w:p>
+    <w:p>
+      <w:pPr>
+        <w:rPr>
+          <w:sz w:val="28"/>
+          <w:szCs w:val="28"/>
+        </w:rPr>
+      </w:pPr>
+    </w:p>
+    <w:p>
+      <w:pPr>
+        <w:rPr>
+          <w:b/>
+          <w:bCs/>
+          <w:sz w:val="28"/>
+          <w:szCs w:val="28"/>
+        </w:rPr>
+      </w:pPr>
+      <w:r>
+        <w:rPr>
+          <w:b/>
+          <w:bCs/>
+          <w:sz w:val="28"/>
+          <w:szCs w:val="28"/>
+        </w:rPr>
+        <w:t xml:space="preserve">app.js or main.js or sever.js </w:t>
+      </w:r>
+    </w:p>
+    <w:p>
+      <w:pPr>
+        <w:rPr>
+          <w:sz w:val="28"/>
+          <w:szCs w:val="28"/>
+        </w:rPr>
+      </w:pPr>
+      <w:r>
+        <w:rPr>
+          <w:sz w:val="28"/>
+          <w:szCs w:val="28"/>
+        </w:rPr>
+        <w:t xml:space="preserve">this file main file or entry of the application. </w:t>
+      </w:r>
+    </w:p>
+    <w:p>
+      <w:pPr>
+        <w:rPr>
+          <w:sz w:val="28"/>
+          <w:szCs w:val="28"/>
+        </w:rPr>
+      </w:pPr>
+      <w:r>
+        <w:rPr>
+          <w:sz w:val="28"/>
+          <w:szCs w:val="28"/>
+        </w:rPr>
+        <w:t xml:space="preserve">Which load express </w:t>
+      </w:r>
+      <w:proofErr w:type="gramStart"/>
+      <w:r>
+        <w:rPr>
+          <w:sz w:val="28"/>
+          <w:szCs w:val="28"/>
+        </w:rPr>
+        <w:t>module ,middleware</w:t>
+      </w:r>
+      <w:proofErr w:type="gramEnd"/>
+      <w:r>
+        <w:rPr>
+          <w:sz w:val="28"/>
+          <w:szCs w:val="28"/>
+        </w:rPr>
+        <w:t xml:space="preserve"> module</w:t>
+      </w:r>
+      <w:r>
+        <w:rPr>
+          <w:sz w:val="28"/>
+          <w:szCs w:val="28"/>
+        </w:rPr>
+        <w:t>,</w:t>
+      </w:r>
+      <w:r>
+        <w:rPr>
+          <w:sz w:val="28"/>
+          <w:szCs w:val="28"/>
+        </w:rPr>
+        <w:t xml:space="preserve"> provide the main path, </w:t>
+      </w:r>
+      <w:r>
+        <w:rPr>
+          <w:sz w:val="28"/>
+          <w:szCs w:val="28"/>
+        </w:rPr>
+        <w:t xml:space="preserve">link to routing file </w:t>
+      </w:r>
+      <w:r>
+        <w:rPr>
+          <w:sz w:val="28"/>
+          <w:szCs w:val="28"/>
+        </w:rPr>
+        <w:t xml:space="preserve">and port number details. </w:t>
+      </w:r>
+    </w:p>
+    <w:p>
+      <w:pPr>
+        <w:rPr>
+          <w:sz w:val="28"/>
+          <w:szCs w:val="28"/>
+        </w:rPr>
+      </w:pPr>
+    </w:p>
+    <w:p>
+      <w:pPr>
+        <w:rPr>
+          <w:sz w:val="28"/>
+          <w:szCs w:val="28"/>
+        </w:rPr>
+      </w:pPr>
+    </w:p>
+    <w:p>
+      <w:pPr>
+        <w:rPr>
+          <w:b/>
+          <w:bCs/>
+          <w:sz w:val="28"/>
+          <w:szCs w:val="28"/>
+        </w:rPr>
+      </w:pPr>
+      <w:r>
+        <w:rPr>
+          <w:sz w:val="28"/>
+          <w:szCs w:val="28"/>
+        </w:rPr>
+        <w:tab/>
+      </w:r>
+      <w:r>
+        <w:rPr>
+          <w:b/>
+          <w:bCs/>
+          <w:sz w:val="28"/>
+          <w:szCs w:val="28"/>
+        </w:rPr>
+        <w:t xml:space="preserve"> </w:t>
+      </w:r>
+    </w:p>
+    <w:p>
+      <w:pPr>
+        <w:rPr>
+          <w:sz w:val="28"/>
+          <w:szCs w:val="28"/>
+        </w:rPr>
+      </w:pPr>
+    </w:p>
+    <w:p>
+      <w:pPr>
+        <w:rPr>
+          <w:sz w:val="28"/>
+          <w:szCs w:val="28"/>
+        </w:rPr>
+      </w:pPr>
+    </w:p>
+    <w:p>
+      <w:pPr>
+        <w:rPr>
+          <w:sz w:val="28"/>
+          <w:szCs w:val="28"/>
+        </w:rPr>
+      </w:pPr>
+    </w:p>
+    <w:p>
+      <w:pPr>
+        <w:rPr>
+          <w:sz w:val="28"/>
+          <w:szCs w:val="28"/>
+        </w:rPr>
+      </w:pPr>
+    </w:p>
+    <w:p>
+      <w:pPr>
+        <w:rPr>
+          <w:sz w:val="28"/>
+          <w:szCs w:val="28"/>
+        </w:rPr>
+      </w:pPr>
+      <w:r>
+        <w:rPr>
+          <w:sz w:val="28"/>
+          <w:szCs w:val="28"/>
+        </w:rPr>
+        <w:t xml:space="preserve"> </w:t>
+      </w:r>
+    </w:p>
+    <w:p>
+      <w:pPr>
+        <w:rPr>
+          <w:sz w:val="28"/>
+          <w:szCs w:val="28"/>
+        </w:rPr>
+      </w:pPr>
+    </w:p>
+    <w:p>
+      <w:pPr>
+        <w:rPr>
+          <w:sz w:val="28"/>
+          <w:szCs w:val="28"/>
+        </w:rPr>
+      </w:pPr>
+    </w:p>
+    <w:p>
+      <w:pPr>
+        <w:rPr>
+          <w:sz w:val="28"/>
+          <w:szCs w:val="28"/>
+        </w:rPr>
+      </w:pPr>
+    </w:p>
+    <w:p>
+      <w:pPr>
+        <w:rPr>
+          <w:sz w:val="28"/>
+          <w:szCs w:val="28"/>
+        </w:rPr>
+      </w:pPr>
+    </w:p>
+    <w:p>
+      <w:pPr>
+        <w:rPr>
+          <w:sz w:val="28"/>
+          <w:szCs w:val="28"/>
+        </w:rPr>
+      </w:pPr>
+    </w:p>
+    <w:p>
+      <w:pPr>
+        <w:rPr>
+          <w:sz w:val="28"/>
+          <w:szCs w:val="28"/>
+        </w:rPr>
+      </w:pPr>
+    </w:p>
+    <w:p>
+      <w:pPr>
+        <w:rPr>
+          <w:sz w:val="28"/>
+          <w:szCs w:val="28"/>
+        </w:rPr>
+      </w:pPr>
+    </w:p>
+    <w:p>
+      <w:pPr>
+        <w:rPr>
+          <w:sz w:val="28"/>
+          <w:szCs w:val="28"/>
+        </w:rPr>
+      </w:pPr>
+    </w:p>
+    <w:p>
+      <w:pPr>
+        <w:rPr>
+          <w:sz w:val="28"/>
+          <w:szCs w:val="28"/>
+        </w:rPr>
+      </w:pPr>
+    </w:p>
+    <w:p>
+      <w:pPr>
+        <w:rPr>
+          <w:sz w:val="28"/>
+          <w:szCs w:val="28"/>
+        </w:rPr>
+      </w:pPr>
+      <w:r>
+        <w:rPr>
+          <w:sz w:val="28"/>
+          <w:szCs w:val="28"/>
+        </w:rPr>
         <w:tab/>
       </w:r>
     </w:p>
@@ -1732,7 +3140,6 @@
   <w:style w:type="character" w:default="1" w:styleId="DefaultParagraphFont">
     <w:name w:val="Default Paragraph Font"/>
     <w:uiPriority w:val="1"/>
-    <w:semiHidden/>
     <w:unhideWhenUsed/>
   </w:style>
   <w:style w:type="table" w:default="1" w:styleId="TableNormal">

--- a/Phaes 4 - Develop a Reliable Backend with Node and Express/Phase 4 - Day 9 - 27-09-2025.docx
+++ b/Phaes 4 - Develop a Reliable Backend with Node and Express/Phase 4 - Day 9 - 27-09-2025.docx
@@ -990,6 +990,7 @@
           <w:bCs/>
           <w:sz w:val="28"/>
           <w:szCs w:val="28"/>
+          <w:highlight w:val="yellow"/>
         </w:rPr>
         <w:t>product-rest-</w:t>
       </w:r>
@@ -1000,6 +1001,7 @@
           <w:bCs/>
           <w:sz w:val="28"/>
           <w:szCs w:val="28"/>
+          <w:highlight w:val="yellow"/>
         </w:rPr>
         <w:t>api</w:t>
       </w:r>
@@ -1010,6 +1012,7 @@
           <w:bCs/>
           <w:sz w:val="28"/>
           <w:szCs w:val="28"/>
+          <w:highlight w:val="yellow"/>
         </w:rPr>
         <w:t>-using-mongoose</w:t>
       </w:r>
@@ -1028,6 +1031,7 @@
           <w:bCs/>
           <w:sz w:val="28"/>
           <w:szCs w:val="28"/>
+          <w:highlight w:val="yellow"/>
         </w:rPr>
         <w:t>npm</w:t>
       </w:r>
@@ -1038,6 +1042,7 @@
           <w:bCs/>
           <w:sz w:val="28"/>
           <w:szCs w:val="28"/>
+          <w:highlight w:val="yellow"/>
         </w:rPr>
         <w:t xml:space="preserve"> </w:t>
       </w:r>
@@ -1048,6 +1053,7 @@
           <w:bCs/>
           <w:sz w:val="28"/>
           <w:szCs w:val="28"/>
+          <w:highlight w:val="yellow"/>
         </w:rPr>
         <w:t>init</w:t>
       </w:r>
@@ -1058,6 +1064,7 @@
           <w:bCs/>
           <w:sz w:val="28"/>
           <w:szCs w:val="28"/>
+          <w:highlight w:val="yellow"/>
         </w:rPr>
         <w:t xml:space="preserve"> -y</w:t>
       </w:r>
@@ -1124,6 +1131,7 @@
           <w:bCs/>
           <w:sz w:val="28"/>
           <w:szCs w:val="28"/>
+          <w:highlight w:val="yellow"/>
         </w:rPr>
         <w:t>npm</w:t>
       </w:r>
@@ -1134,6 +1142,7 @@
           <w:bCs/>
           <w:sz w:val="28"/>
           <w:szCs w:val="28"/>
+          <w:highlight w:val="yellow"/>
         </w:rPr>
         <w:t xml:space="preserve"> install express mongoose </w:t>
       </w:r>
@@ -1144,6 +1153,7 @@
           <w:bCs/>
           <w:sz w:val="28"/>
           <w:szCs w:val="28"/>
+          <w:highlight w:val="yellow"/>
         </w:rPr>
         <w:t>dotenv</w:t>
       </w:r>
@@ -2027,6 +2037,60 @@
           <w:szCs w:val="28"/>
         </w:rPr>
       </w:pPr>
+      <w:r>
+        <w:rPr>
+          <w:noProof/>
+        </w:rPr>
+        <w:lastRenderedPageBreak/>
+        <w:drawing>
+          <wp:inline distT="0" distB="0" distL="0" distR="0" wp14:anchorId="70E945E0" wp14:editId="2E0B6B86">
+            <wp:extent cx="5731510" cy="3296920"/>
+            <wp:effectExtent l="0" t="0" r="2540" b="0"/>
+            <wp:docPr id="1946335574" name="Picture 1" descr="Building Express.js project by Utilizing MVC Pattern - WebDong"/>
+            <wp:cNvGraphicFramePr>
+              <a:graphicFrameLocks xmlns:a="http://schemas.openxmlformats.org/drawingml/2006/main" noChangeAspect="1"/>
+            </wp:cNvGraphicFramePr>
+            <a:graphic xmlns:a="http://schemas.openxmlformats.org/drawingml/2006/main">
+              <a:graphicData uri="http://schemas.openxmlformats.org/drawingml/2006/picture">
+                <pic:pic xmlns:pic="http://schemas.openxmlformats.org/drawingml/2006/picture">
+                  <pic:nvPicPr>
+                    <pic:cNvPr id="0" name="Picture 1" descr="Building Express.js project by Utilizing MVC Pattern - WebDong"/>
+                    <pic:cNvPicPr>
+                      <a:picLocks noChangeAspect="1" noChangeArrowheads="1"/>
+                    </pic:cNvPicPr>
+                  </pic:nvPicPr>
+                  <pic:blipFill>
+                    <a:blip r:embed="rId5">
+                      <a:extLst>
+                        <a:ext uri="{28A0092B-C50C-407E-A947-70E740481C1C}">
+                          <a14:useLocalDpi xmlns:a14="http://schemas.microsoft.com/office/drawing/2010/main" val="0"/>
+                        </a:ext>
+                      </a:extLst>
+                    </a:blip>
+                    <a:srcRect/>
+                    <a:stretch>
+                      <a:fillRect/>
+                    </a:stretch>
+                  </pic:blipFill>
+                  <pic:spPr bwMode="auto">
+                    <a:xfrm>
+                      <a:off x="0" y="0"/>
+                      <a:ext cx="5731510" cy="3296920"/>
+                    </a:xfrm>
+                    <a:prstGeom prst="rect">
+                      <a:avLst/>
+                    </a:prstGeom>
+                    <a:noFill/>
+                    <a:ln>
+                      <a:noFill/>
+                    </a:ln>
+                  </pic:spPr>
+                </pic:pic>
+              </a:graphicData>
+            </a:graphic>
+          </wp:inline>
+        </w:drawing>
+      </w:r>
     </w:p>
     <w:p>
       <w:pPr>

--- a/Phaes 4 - Develop a Reliable Backend with Node and Express/Phase 4 - Day 9 - 27-09-2025.docx
+++ b/Phaes 4 - Develop a Reliable Backend with Node and Express/Phase 4 - Day 9 - 27-09-2025.docx
@@ -1274,8 +1274,16 @@
         <w:rPr>
           <w:sz w:val="28"/>
           <w:szCs w:val="28"/>
-        </w:rPr>
-        <w:t>config -</w:t>
+          <w:highlight w:val="yellow"/>
+        </w:rPr>
+        <w:t>config</w:t>
+      </w:r>
+      <w:r>
+        <w:rPr>
+          <w:sz w:val="28"/>
+          <w:szCs w:val="28"/>
+        </w:rPr>
+        <w:t xml:space="preserve"> -</w:t>
       </w:r>
       <w:r>
         <w:rPr>
@@ -1351,6 +1359,7 @@
         <w:rPr>
           <w:sz w:val="28"/>
           <w:szCs w:val="28"/>
+          <w:highlight w:val="yellow"/>
         </w:rPr>
         <w:t>m</w:t>
       </w:r>
@@ -1358,6 +1367,7 @@
         <w:rPr>
           <w:sz w:val="28"/>
           <w:szCs w:val="28"/>
+          <w:highlight w:val="yellow"/>
         </w:rPr>
         <w:t>odel</w:t>
       </w:r>
@@ -1477,8 +1487,16 @@
         <w:rPr>
           <w:sz w:val="28"/>
           <w:szCs w:val="28"/>
-        </w:rPr>
-        <w:t xml:space="preserve">repository </w:t>
+          <w:highlight w:val="yellow"/>
+        </w:rPr>
+        <w:t>repository</w:t>
+      </w:r>
+      <w:r>
+        <w:rPr>
+          <w:sz w:val="28"/>
+          <w:szCs w:val="28"/>
+        </w:rPr>
+        <w:t xml:space="preserve"> </w:t>
       </w:r>
       <w:r>
         <w:rPr>
@@ -1636,8 +1654,16 @@
         <w:rPr>
           <w:sz w:val="28"/>
           <w:szCs w:val="28"/>
-        </w:rPr>
-        <w:t xml:space="preserve">controller </w:t>
+          <w:highlight w:val="yellow"/>
+        </w:rPr>
+        <w:t>controller</w:t>
+      </w:r>
+      <w:r>
+        <w:rPr>
+          <w:sz w:val="28"/>
+          <w:szCs w:val="28"/>
+        </w:rPr>
+        <w:t xml:space="preserve"> </w:t>
       </w:r>
       <w:r>
         <w:rPr>
@@ -1807,8 +1833,18 @@
           <w:bCs/>
           <w:sz w:val="28"/>
           <w:szCs w:val="28"/>
-        </w:rPr>
-        <w:t xml:space="preserve">router </w:t>
+          <w:highlight w:val="yellow"/>
+        </w:rPr>
+        <w:t>router</w:t>
+      </w:r>
+      <w:r>
+        <w:rPr>
+          <w:b/>
+          <w:bCs/>
+          <w:sz w:val="28"/>
+          <w:szCs w:val="28"/>
+        </w:rPr>
+        <w:t xml:space="preserve"> </w:t>
       </w:r>
       <w:r>
         <w:rPr>
@@ -1986,6 +2022,49 @@
           <w:szCs w:val="28"/>
         </w:rPr>
         <w:t xml:space="preserve">and port number details. </w:t>
+      </w:r>
+    </w:p>
+    <w:p>
+      <w:pPr>
+        <w:rPr>
+          <w:sz w:val="28"/>
+          <w:szCs w:val="28"/>
+        </w:rPr>
+      </w:pPr>
+    </w:p>
+    <w:p>
+      <w:pPr>
+        <w:rPr>
+          <w:sz w:val="28"/>
+          <w:szCs w:val="28"/>
+        </w:rPr>
+      </w:pPr>
+      <w:proofErr w:type="gramStart"/>
+      <w:r>
+        <w:rPr>
+          <w:b/>
+          <w:bCs/>
+          <w:sz w:val="28"/>
+          <w:szCs w:val="28"/>
+        </w:rPr>
+        <w:t>.env</w:t>
+      </w:r>
+      <w:proofErr w:type="gramEnd"/>
+      <w:r>
+        <w:rPr>
+          <w:b/>
+          <w:bCs/>
+          <w:sz w:val="28"/>
+          <w:szCs w:val="28"/>
+        </w:rPr>
+        <w:t xml:space="preserve"> </w:t>
+      </w:r>
+      <w:r>
+        <w:rPr>
+          <w:sz w:val="28"/>
+          <w:szCs w:val="28"/>
+        </w:rPr>
+        <w:t xml:space="preserve">: this file contains all configuration details </w:t>
       </w:r>
     </w:p>
     <w:p>
